--- a/Pflichtenheft.docx
+++ b/Pflichtenheft.docx
@@ -1,6 +1,6 @@
 
 <file path=word/document.xml><?xml version="1.0" encoding="utf-8"?>
-<w:document xmlns:wpc="http://schemas.microsoft.com/office/word/2010/wordprocessingCanvas" xmlns:cx="http://schemas.microsoft.com/office/drawing/2014/chartex" xmlns:cx1="http://schemas.microsoft.com/office/drawing/2015/9/8/chartex" xmlns:cx2="http://schemas.microsoft.com/office/drawing/2015/10/21/chartex" xmlns:mc="http://schemas.openxmlformats.org/markup-compatibility/2006" xmlns:o="urn:schemas-microsoft-com:office:office" xmlns:r="http://schemas.openxmlformats.org/officeDocument/2006/relationships" xmlns:m="http://schemas.openxmlformats.org/officeDocument/2006/math" xmlns:v="urn:schemas-microsoft-com:vml" xmlns:wp14="http://schemas.microsoft.com/office/word/2010/wordprocessingDrawing" xmlns:wp="http://schemas.openxmlformats.org/drawingml/2006/wordprocessingDrawing" xmlns:w10="urn:schemas-microsoft-com:office:word" xmlns:w="http://schemas.openxmlformats.org/wordprocessingml/2006/main" xmlns:w14="http://schemas.microsoft.com/office/word/2010/wordml" xmlns:w15="http://schemas.microsoft.com/office/word/2012/wordml" xmlns:w16se="http://schemas.microsoft.com/office/word/2015/wordml/symex" xmlns:wpg="http://schemas.microsoft.com/office/word/2010/wordprocessingGroup" xmlns:wpi="http://schemas.microsoft.com/office/word/2010/wordprocessingInk" xmlns:wne="http://schemas.microsoft.com/office/word/2006/wordml" xmlns:wps="http://schemas.microsoft.com/office/word/2010/wordprocessingShape" mc:Ignorable="w14 w15 w16se wp14">
+<w:document xmlns:wpc="http://schemas.microsoft.com/office/word/2010/wordprocessingCanvas" xmlns:mc="http://schemas.openxmlformats.org/markup-compatibility/2006" xmlns:o="urn:schemas-microsoft-com:office:office" xmlns:r="http://schemas.openxmlformats.org/officeDocument/2006/relationships" xmlns:m="http://schemas.openxmlformats.org/officeDocument/2006/math" xmlns:v="urn:schemas-microsoft-com:vml" xmlns:wp14="http://schemas.microsoft.com/office/word/2010/wordprocessingDrawing" xmlns:wp="http://schemas.openxmlformats.org/drawingml/2006/wordprocessingDrawing" xmlns:w10="urn:schemas-microsoft-com:office:word" xmlns:w="http://schemas.openxmlformats.org/wordprocessingml/2006/main" xmlns:w14="http://schemas.microsoft.com/office/word/2010/wordml" xmlns:w15="http://schemas.microsoft.com/office/word/2012/wordml" xmlns:wpg="http://schemas.microsoft.com/office/word/2010/wordprocessingGroup" xmlns:wpi="http://schemas.microsoft.com/office/word/2010/wordprocessingInk" xmlns:wne="http://schemas.microsoft.com/office/word/2006/wordml" xmlns:wps="http://schemas.microsoft.com/office/word/2010/wordprocessingShape" mc:Ignorable="w14 w15 wp14">
   <w:body>
     <w:p>
       <w:pPr>
@@ -9,8 +9,6 @@
           <w:u w:val="single"/>
         </w:rPr>
       </w:pPr>
-      <w:bookmarkStart w:id="0" w:name="_GoBack"/>
-      <w:bookmarkEnd w:id="0"/>
       <w:r>
         <w:rPr>
           <w:sz w:val="24"/>
@@ -42,7 +40,21 @@
         <w:rPr>
           <w:sz w:val="24"/>
         </w:rPr>
-        <w:t>der von jedem Produkt eine bestimmte Anzahl aufnehmen kann. Der Kühlschrank gibt aus, wie viele Produkte er zurzeit besitzt. Für jede Zutat, die im Kühlschrank ist, gibt es einen Knopf, durch den die Zutat entnommen werden kann. Wenn der User ein Produkt entnimmt, wird die Anzahl verringert und die Liste aktualisiert. Auf Knopfdruck wird der Einkaufszettel ausgegeben, bei dem die Anzahl der maximalen Produkte mit der der vorhandenen verrechnet wird. Außerdem wird eine Meldung ausgegeben, dass die entsprechende Zutat entnommen wird. Wenn die Zutat, die entnommen werden soll jedoch nicht mehr vorhanden ist, wird eine Warnung ausgegeben.</w:t>
+        <w:t>der von jedem Produkt eine bestimmte Anzahl aufnehmen kann. Der Kühlschrank gibt aus, wie viele Produkte er zurzeit besitzt. Für jede Zutat, die im Kühlschrank ist, gibt es einen Knopf, durch den die Zutat entnommen werden kann. Wenn der User ein Produkt entnimmt, wird die Anzahl verringert und die Liste aktualisiert. Auf Knopfdruck wird der Einkaufszettel ausgegeben, bei dem die Anzahl der maximalen Produkte mit der der vorhandenen verrechnet wird. Außerdem wird eine Meldung ausgegeben, dass die entsprechende Zutat entnommen wird. Wenn die Zutat, die entnommen werden soll</w:t>
+      </w:r>
+      <w:r>
+        <w:rPr>
+          <w:sz w:val="24"/>
+        </w:rPr>
+        <w:t>,</w:t>
+      </w:r>
+      <w:bookmarkStart w:id="0" w:name="_GoBack"/>
+      <w:bookmarkEnd w:id="0"/>
+      <w:r>
+        <w:rPr>
+          <w:sz w:val="24"/>
+        </w:rPr>
+        <w:t xml:space="preserve"> jedoch nicht mehr vorhanden ist, wird eine Warnung ausgegeben.</w:t>
       </w:r>
     </w:p>
     <w:sectPr>
@@ -56,7 +68,7 @@
 </file>
 
 <file path=word/styles.xml><?xml version="1.0" encoding="utf-8"?>
-<w:styles xmlns:mc="http://schemas.openxmlformats.org/markup-compatibility/2006" xmlns:r="http://schemas.openxmlformats.org/officeDocument/2006/relationships" xmlns:w="http://schemas.openxmlformats.org/wordprocessingml/2006/main" xmlns:w14="http://schemas.microsoft.com/office/word/2010/wordml" xmlns:w15="http://schemas.microsoft.com/office/word/2012/wordml" xmlns:w16se="http://schemas.microsoft.com/office/word/2015/wordml/symex" mc:Ignorable="w14 w15 w16se">
+<w:styles xmlns:mc="http://schemas.openxmlformats.org/markup-compatibility/2006" xmlns:r="http://schemas.openxmlformats.org/officeDocument/2006/relationships" xmlns:w="http://schemas.openxmlformats.org/wordprocessingml/2006/main" xmlns:w14="http://schemas.microsoft.com/office/word/2010/wordml" xmlns:w15="http://schemas.microsoft.com/office/word/2012/wordml" mc:Ignorable="w14 w15">
   <w:docDefaults>
     <w:rPrDefault>
       <w:rPr>
@@ -72,7 +84,7 @@
       </w:pPr>
     </w:pPrDefault>
   </w:docDefaults>
-  <w:latentStyles w:defLockedState="0" w:defUIPriority="99" w:defSemiHidden="0" w:defUnhideWhenUsed="0" w:defQFormat="0" w:count="372">
+  <w:latentStyles w:defLockedState="0" w:defUIPriority="99" w:defSemiHidden="0" w:defUnhideWhenUsed="0" w:defQFormat="0" w:count="371">
     <w:lsdException w:name="Normal" w:uiPriority="0" w:qFormat="1"/>
     <w:lsdException w:name="heading 1" w:uiPriority="9" w:qFormat="1"/>
     <w:lsdException w:name="heading 2" w:semiHidden="1" w:uiPriority="9" w:unhideWhenUsed="1" w:qFormat="1"/>
@@ -444,7 +456,6 @@
     <w:lsdException w:name="List Table 5 Dark Accent 6" w:uiPriority="50"/>
     <w:lsdException w:name="List Table 6 Colorful Accent 6" w:uiPriority="51"/>
     <w:lsdException w:name="List Table 7 Colorful Accent 6" w:uiPriority="52"/>
-    <w:lsdException w:name="Mention" w:semiHidden="1" w:unhideWhenUsed="1"/>
   </w:latentStyles>
   <w:style w:type="paragraph" w:default="1" w:styleId="Standard">
     <w:name w:val="Normal"/>
